--- a/itblog.docx
+++ b/itblog.docx
@@ -6,177 +6,146 @@
       <w:pPr>
         <w:jc w:val="both"/>
         <w:rPr>
-          <w:rFonts w:ascii="Times New Roman" w:hAnsi="Times New Roman" w:cs="Times New Roman"/>
+          <w:rFonts w:ascii="Calibri" w:eastAsia="Times New Roman" w:hAnsi="Calibri" w:cs="Times New Roman"/>
+          <w:szCs w:val="22"/>
+          <w:lang w:eastAsia="en-IN"/>
+        </w:rPr>
+      </w:pPr>
+      <w:r>
+        <w:rPr>
+          <w:rFonts w:ascii="Times New Roman" w:eastAsia="Times New Roman" w:hAnsi="Times New Roman" w:cs="Times New Roman"/>
           <w:b/>
           <w:bCs/>
           <w:sz w:val="40"/>
           <w:szCs w:val="40"/>
           <w:u w:val="single"/>
-          <w:lang w:val="en-US"/>
-        </w:rPr>
-      </w:pPr>
-      <w:r>
-        <w:rPr>
-          <w:rFonts w:ascii="Times New Roman" w:hAnsi="Times New Roman" w:cs="Times New Roman"/>
-          <w:b/>
-          <w:bCs/>
-          <w:sz w:val="40"/>
-          <w:szCs w:val="40"/>
-          <w:u w:val="single"/>
-          <w:lang w:val="en-US"/>
-        </w:rPr>
-        <w:t>INFORMATON TECHNOLOGY</w:t>
+          <w:lang w:val="es-ES" w:eastAsia="en-IN"/>
+        </w:rPr>
+        <w:t>TECNOLOGÍA INFORMATON</w:t>
       </w:r>
     </w:p>
     <w:p>
       <w:pPr>
         <w:jc w:val="both"/>
         <w:rPr>
-          <w:rFonts w:ascii="Times New Roman" w:hAnsi="Times New Roman" w:cs="Times New Roman"/>
+          <w:rFonts w:ascii="Calibri" w:eastAsia="Times New Roman" w:hAnsi="Calibri" w:cs="Times New Roman"/>
+          <w:szCs w:val="22"/>
+          <w:lang w:eastAsia="en-IN"/>
+        </w:rPr>
+      </w:pPr>
+      <w:r>
+        <w:rPr>
+          <w:rFonts w:ascii="Times New Roman" w:eastAsia="Times New Roman" w:hAnsi="Times New Roman" w:cs="Times New Roman"/>
           <w:color w:val="666666"/>
           <w:sz w:val="28"/>
           <w:szCs w:val="28"/>
           <w:shd w:val="clear" w:color="auto" w:fill="FFFFFF"/>
-        </w:rPr>
-      </w:pPr>
-      <w:r>
-        <w:rPr>
-          <w:rFonts w:ascii="Times New Roman" w:hAnsi="Times New Roman" w:cs="Times New Roman"/>
-          <w:color w:val="666666"/>
-          <w:sz w:val="28"/>
-          <w:szCs w:val="28"/>
-          <w:shd w:val="clear" w:color="auto" w:fill="FFFFFF"/>
-        </w:rPr>
-        <w:t xml:space="preserve">The twenty-first century is known as </w:t>
+          <w:lang w:val="es-ES" w:eastAsia="en-IN"/>
+        </w:rPr>
+        <w:t xml:space="preserve">El siglo XXI se conoce como la era </w:t>
       </w:r>
       <w:r>
         <w:rPr>
-          <w:rFonts w:ascii="Times New Roman" w:hAnsi="Times New Roman" w:cs="Times New Roman"/>
+          <w:rFonts w:ascii="Times New Roman" w:eastAsia="Times New Roman" w:hAnsi="Times New Roman" w:cs="Times New Roman"/>
           <w:i/>
           <w:iCs/>
           <w:color w:val="666666"/>
           <w:sz w:val="28"/>
           <w:szCs w:val="28"/>
           <w:shd w:val="clear" w:color="auto" w:fill="FFFFFF"/>
-        </w:rPr>
-        <w:t>the age of Information Technology.</w:t>
+          <w:lang w:val="es-ES" w:eastAsia="en-IN"/>
+        </w:rPr>
+        <w:t>de la tecnología de la información.</w:t>
       </w:r>
       <w:r>
         <w:rPr>
-          <w:rFonts w:ascii="Times New Roman" w:hAnsi="Times New Roman" w:cs="Times New Roman"/>
+          <w:rFonts w:ascii="Times New Roman" w:eastAsia="Times New Roman" w:hAnsi="Times New Roman" w:cs="Times New Roman"/>
           <w:color w:val="666666"/>
           <w:sz w:val="28"/>
           <w:szCs w:val="28"/>
           <w:shd w:val="clear" w:color="auto" w:fill="FFFFFF"/>
-        </w:rPr>
-        <w:t xml:space="preserve"> IT has evolved tremendously in recent decades and had revolutionized the way humans connect and work. Everything from computers and the internet to e-commerce and </w:t>
+          <w:lang w:val="es-ES" w:eastAsia="en-IN"/>
+        </w:rPr>
+        <w:t xml:space="preserve"> La TI ha evolucionado enormemente en las últimas décadas y ha revolucionado la forma en que los humanos se conectan y trabajan. Todo, desde las computadoras e Internet hasta el comercio electrónico y los teléfonos celulares, son el resultado de la tecnología de la información. Los avances en la tecnología y los mejores sistemas de información ofrecen muchas posibilidades en la comunicación y la c</w:t>
       </w:r>
-      <w:proofErr w:type="spellStart"/>
+      <w:bookmarkStart w:id="0" w:name="_GoBack"/>
+      <w:bookmarkEnd w:id="0"/>
       <w:r>
         <w:rPr>
-          <w:rFonts w:ascii="Times New Roman" w:hAnsi="Times New Roman" w:cs="Times New Roman"/>
+          <w:rFonts w:ascii="Times New Roman" w:eastAsia="Times New Roman" w:hAnsi="Times New Roman" w:cs="Times New Roman"/>
           <w:color w:val="666666"/>
           <w:sz w:val="28"/>
           <w:szCs w:val="28"/>
           <w:shd w:val="clear" w:color="auto" w:fill="FFFFFF"/>
-        </w:rPr>
-        <w:t>cellphones</w:t>
-      </w:r>
-      <w:proofErr w:type="spellEnd"/>
-      <w:r>
-        <w:rPr>
-          <w:rFonts w:ascii="Times New Roman" w:hAnsi="Times New Roman" w:cs="Times New Roman"/>
-          <w:color w:val="666666"/>
-          <w:sz w:val="28"/>
-          <w:szCs w:val="28"/>
-          <w:shd w:val="clear" w:color="auto" w:fill="FFFFFF"/>
-        </w:rPr>
-        <w:t xml:space="preserve"> are the results of information technology. Advancements in technology and better infor</w:t>
-      </w:r>
-      <w:bookmarkStart w:id="0" w:name="_GoBack"/>
-      <w:bookmarkEnd w:id="0"/>
-      <w:r>
-        <w:rPr>
-          <w:rFonts w:ascii="Times New Roman" w:hAnsi="Times New Roman" w:cs="Times New Roman"/>
-          <w:color w:val="666666"/>
-          <w:sz w:val="28"/>
-          <w:szCs w:val="28"/>
-          <w:shd w:val="clear" w:color="auto" w:fill="FFFFFF"/>
-        </w:rPr>
-        <w:t>mation systems provide lots of possibilities in communication and connectivity. After the invention of the computer and the internet, the world has changed a lot. Just a press of a button or a swipe can get you many things that you want. You can talk to those living miles away or see people in different countries through video conferencing. You can even buy groceries and food from websites, just by sitting at home. Sharing knowledge and gathering of information has become much easier, faster, cheaper, and enjoyable. All these are the greatest advantage of IT and it had made the world a better place to live in.</w:t>
+          <w:lang w:val="es-ES" w:eastAsia="en-IN"/>
+        </w:rPr>
+        <w:t>onectividad. Después de la invención de la computadora e Internet, el mundo ha cambiado mucho. Solo presionar un botón o deslizar el dedo puede obtener muchas cosas que desea. Puede hablar con aquellos que viven a kilómetros de distancia o ver a personas en diferentes países a través de videoconferencias. Incluso puede comprar comestibles y alimentos en sitios web, simplemente sentándose en casa. Compartir conocimientos y recopilar información se ha vuelto mucho más fácil, más rápido, más barato y agradable. Todas estas son las mayores ventajas de TI y han hecho del mundo un lugar mejor para vivir.</w:t>
       </w:r>
     </w:p>
     <w:p>
       <w:pPr>
-        <w:pStyle w:val="NormalWeb"/>
         <w:shd w:val="clear" w:color="auto" w:fill="FFFFFF"/>
-        <w:spacing w:before="0" w:beforeAutospacing="0" w:after="312" w:afterAutospacing="0" w:line="276" w:lineRule="auto"/>
+        <w:spacing w:after="312"/>
         <w:jc w:val="both"/>
         <w:rPr>
+          <w:rFonts w:ascii="Times New Roman" w:eastAsia="Times New Roman" w:hAnsi="Times New Roman" w:cs="Times New Roman"/>
+          <w:sz w:val="24"/>
+          <w:szCs w:val="24"/>
+          <w:lang w:eastAsia="en-IN"/>
+        </w:rPr>
+      </w:pPr>
+      <w:r>
+        <w:rPr>
+          <w:rFonts w:ascii="Times New Roman" w:eastAsia="Times New Roman" w:hAnsi="Times New Roman" w:cs="Times New Roman"/>
           <w:color w:val="666666"/>
           <w:sz w:val="28"/>
           <w:szCs w:val="28"/>
-        </w:rPr>
-      </w:pPr>
-      <w:r>
-        <w:rPr>
-          <w:color w:val="666666"/>
-          <w:sz w:val="28"/>
-          <w:szCs w:val="28"/>
-        </w:rPr>
-        <w:t xml:space="preserve">The term ‘Information Technology’ is given to all advancements of technology in the world. Modern progress in technology, learning, and information has led to immense possibilities. Lots of technological devices such as computers, the internet, websites, e-commerce, email, </w:t>
-      </w:r>
-      <w:proofErr w:type="spellStart"/>
-      <w:r>
-        <w:rPr>
-          <w:color w:val="666666"/>
-          <w:sz w:val="28"/>
-          <w:szCs w:val="28"/>
-        </w:rPr>
-        <w:t>cellphones</w:t>
-      </w:r>
-      <w:proofErr w:type="spellEnd"/>
-      <w:r>
-        <w:rPr>
-          <w:color w:val="666666"/>
-          <w:sz w:val="28"/>
-          <w:szCs w:val="28"/>
-        </w:rPr>
-        <w:t>, credit cards, and ATM machines are part of information technology advancements. All these have made it possible for people the gather information and use it for their needs.</w:t>
+          <w:lang w:val="es-ES" w:eastAsia="en-IN"/>
+        </w:rPr>
+        <w:t>El término "Tecnología de la Información" se da a todos los avances de la tecnología en el mundo. El progreso moderno en tecnología, aprendizaje e información ha llevado a inmensas posibilidades. Muchos dispositivos tecnológicos como computadoras, Internet, sitios web, comercio electrónico, correo electrónico, teléfonos celulares, tarjetas de crédito y cajeros automáticos son parte de los avances de la tecnología de la información. Todo esto ha hecho posible que las personas recopilen información y la utilicen para sus necesidades.</w:t>
       </w:r>
     </w:p>
     <w:p>
       <w:pPr>
-        <w:pStyle w:val="NormalWeb"/>
         <w:shd w:val="clear" w:color="auto" w:fill="FFFFFF"/>
-        <w:spacing w:before="0" w:beforeAutospacing="0" w:after="312" w:afterAutospacing="0" w:line="276" w:lineRule="auto"/>
+        <w:spacing w:after="312"/>
         <w:jc w:val="both"/>
         <w:rPr>
+          <w:rFonts w:ascii="Times New Roman" w:eastAsia="Times New Roman" w:hAnsi="Times New Roman" w:cs="Times New Roman"/>
+          <w:sz w:val="24"/>
+          <w:szCs w:val="24"/>
+          <w:lang w:eastAsia="en-IN"/>
+        </w:rPr>
+      </w:pPr>
+      <w:r>
+        <w:rPr>
+          <w:rFonts w:ascii="Times New Roman" w:eastAsia="Times New Roman" w:hAnsi="Times New Roman" w:cs="Times New Roman"/>
           <w:color w:val="666666"/>
           <w:sz w:val="28"/>
           <w:szCs w:val="28"/>
-        </w:rPr>
-      </w:pPr>
-      <w:r>
-        <w:rPr>
-          <w:color w:val="666666"/>
-          <w:sz w:val="28"/>
-          <w:szCs w:val="28"/>
-        </w:rPr>
-        <w:t>After the invention of computers and the internet, the world has seen a revolution in IT. Everything today can be got from the press of a button. Whether you want a piece of information or receive a call from miles apart, it is possible with information technology. Just in a fraction of a second, you can do a lot of things – search millions of websites, gather and organize data, connect to hundreds of people and share information across the world. With modern advancements in IT such as e-commerce, we can even buy essentials and everything online, just from sitting in the room. You can track your parcels, contact people, do video-conferencing, and even book tickets.</w:t>
+          <w:lang w:val="es-ES" w:eastAsia="en-IN"/>
+        </w:rPr>
+        <w:t>Después de la invención de las computadoras e Internet, el mundo ha visto una revolución en TI. Todo hoy se puede conseguir con solo pulsar un botón. Ya sea que desee una información o recibir una llamada desde kilómetros de distancia, es posible con la tecnología de la información. Solo en una fracción de segundo, puede hacer muchas cosas: buscar en millones de sitios web, recopilar y organizar datos, conectarse con cientos de personas y compartir información en todo el mundo. Con los avances modernos en TI, como el comercio electrónico, incluso podemos comprar artículos esenciales y todo en línea, solo por sentarnos en la habitación. Puede rastrear sus paquetes, contactar a las personas, hacer videoconferencias e incluso reservar boletos.</w:t>
       </w:r>
     </w:p>
     <w:p>
       <w:pPr>
         <w:jc w:val="both"/>
         <w:rPr>
-          <w:rFonts w:ascii="Times New Roman" w:hAnsi="Times New Roman" w:cs="Times New Roman"/>
+          <w:rFonts w:ascii="Calibri" w:eastAsia="Times New Roman" w:hAnsi="Calibri" w:cs="Times New Roman"/>
+          <w:szCs w:val="22"/>
+          <w:lang w:eastAsia="en-IN"/>
+        </w:rPr>
+      </w:pPr>
+      <w:r>
+        <w:rPr>
+          <w:rFonts w:ascii="Times New Roman" w:eastAsia="Times New Roman" w:hAnsi="Times New Roman" w:cs="Times New Roman"/>
           <w:sz w:val="28"/>
           <w:szCs w:val="28"/>
-          <w:u w:val="single"/>
-          <w:lang w:val="en-US"/>
-        </w:rPr>
-      </w:pPr>
+          <w:lang w:val="en-US" w:eastAsia="en-IN"/>
+        </w:rPr>
+        <w:t> </w:t>
+      </w:r>
     </w:p>
     <w:sectPr>
       <w:pgSz w:w="11906" w:h="16838"/>
